--- a/Module-1/Wedergren-Module-1.3-Assignment.docx
+++ b/Module-1/Wedergren-Module-1.3-Assignment.docx
@@ -32,16 +32,24 @@
       </w:pPr>
     </w:p>
     <w:p>
-      <w:pPr>
-        <w:jc w:val="right"/>
-      </w:pPr>
+      <w:hyperlink r:id="rId4" w:history="1">
+        <w:r>
+          <w:rPr>
+            <w:rStyle w:val="Hyperlink"/>
+          </w:rPr>
+          <w:t>CSD-340 GitHub Repository</w:t>
+        </w:r>
+      </w:hyperlink>
+    </w:p>
+    <w:p/>
+    <w:p>
       <w:r>
         <w:rPr>
           <w:noProof/>
         </w:rPr>
         <w:drawing>
-          <wp:inline distT="0" distB="0" distL="0" distR="0" wp14:anchorId="60E31739" wp14:editId="1F171F9E">
-            <wp:extent cx="5943600" cy="6671310"/>
+          <wp:inline distT="0" distB="0" distL="0" distR="0" wp14:anchorId="60E31739" wp14:editId="7F86676B">
+            <wp:extent cx="5605008" cy="6291262"/>
             <wp:effectExtent l="0" t="0" r="0" b="0"/>
             <wp:docPr id="211523533" name="Picture 2" descr="A screenshot of a computer&#10;&#10;AI-generated content may be incorrect."/>
             <wp:cNvGraphicFramePr>
@@ -55,7 +63,7 @@
                     <pic:cNvPicPr/>
                   </pic:nvPicPr>
                   <pic:blipFill>
-                    <a:blip r:embed="rId4" cstate="print">
+                    <a:blip r:embed="rId5" cstate="print">
                       <a:extLst>
                         <a:ext uri="{28A0092B-C50C-407E-A947-70E740481C1C}">
                           <a14:useLocalDpi xmlns:a14="http://schemas.microsoft.com/office/drawing/2010/main" val="0"/>
@@ -69,7 +77,7 @@
                   <pic:spPr>
                     <a:xfrm>
                       <a:off x="0" y="0"/>
-                      <a:ext cx="5943600" cy="6671310"/>
+                      <a:ext cx="5619676" cy="6307726"/>
                     </a:xfrm>
                     <a:prstGeom prst="rect">
                       <a:avLst/>
@@ -89,7 +97,7 @@
         </w:rPr>
         <w:lastRenderedPageBreak/>
         <w:drawing>
-          <wp:inline distT="0" distB="0" distL="0" distR="0" wp14:anchorId="5C98201A" wp14:editId="046E85FE">
+          <wp:inline distT="0" distB="0" distL="0" distR="0" wp14:anchorId="5C98201A" wp14:editId="6074E51D">
             <wp:extent cx="5943600" cy="5860415"/>
             <wp:effectExtent l="0" t="0" r="0" b="6985"/>
             <wp:docPr id="257222408" name="Picture 1" descr="A screenshot of a computer&#10;&#10;AI-generated content may be incorrect."/>
@@ -104,7 +112,7 @@
                     <pic:cNvPicPr/>
                   </pic:nvPicPr>
                   <pic:blipFill>
-                    <a:blip r:embed="rId5" cstate="print">
+                    <a:blip r:embed="rId6" cstate="print">
                       <a:extLst>
                         <a:ext uri="{28A0092B-C50C-407E-A947-70E740481C1C}">
                           <a14:useLocalDpi xmlns:a14="http://schemas.microsoft.com/office/drawing/2010/main" val="0"/>
@@ -138,7 +146,7 @@
         </w:rPr>
         <w:lastRenderedPageBreak/>
         <w:drawing>
-          <wp:inline distT="0" distB="0" distL="0" distR="0" wp14:anchorId="7B4B86C1" wp14:editId="6C41F410">
+          <wp:inline distT="0" distB="0" distL="0" distR="0" wp14:anchorId="7B4B86C1" wp14:editId="3C88A028">
             <wp:extent cx="5943600" cy="3282950"/>
             <wp:effectExtent l="0" t="0" r="0" b="0"/>
             <wp:docPr id="168836670" name="Picture 6" descr="A screenshot of a computer&#10;&#10;AI-generated content may be incorrect."/>
@@ -153,7 +161,7 @@
                     <pic:cNvPicPr/>
                   </pic:nvPicPr>
                   <pic:blipFill>
-                    <a:blip r:embed="rId6" cstate="print">
+                    <a:blip r:embed="rId7" cstate="print">
                       <a:extLst>
                         <a:ext uri="{28A0092B-C50C-407E-A947-70E740481C1C}">
                           <a14:useLocalDpi xmlns:a14="http://schemas.microsoft.com/office/drawing/2010/main" val="0"/>
@@ -187,7 +195,7 @@
           <w:noProof/>
         </w:rPr>
         <w:drawing>
-          <wp:inline distT="0" distB="0" distL="0" distR="0" wp14:anchorId="3C133D37" wp14:editId="7490A61F">
+          <wp:inline distT="0" distB="0" distL="0" distR="0" wp14:anchorId="3C133D37" wp14:editId="219A6E5D">
             <wp:extent cx="5943600" cy="2059305"/>
             <wp:effectExtent l="0" t="0" r="0" b="0"/>
             <wp:docPr id="1226076657" name="Picture 7" descr="A screenshot of a web page&#10;&#10;AI-generated content may be incorrect."/>
@@ -202,7 +210,7 @@
                     <pic:cNvPicPr/>
                   </pic:nvPicPr>
                   <pic:blipFill>
-                    <a:blip r:embed="rId7" cstate="print">
+                    <a:blip r:embed="rId8" cstate="print">
                       <a:extLst>
                         <a:ext uri="{28A0092B-C50C-407E-A947-70E740481C1C}">
                           <a14:useLocalDpi xmlns:a14="http://schemas.microsoft.com/office/drawing/2010/main" val="0"/>
@@ -842,7 +850,6 @@
   <w:style w:type="character" w:default="1" w:styleId="DefaultParagraphFont">
     <w:name w:val="Default Paragraph Font"/>
     <w:uiPriority w:val="1"/>
-    <w:semiHidden/>
     <w:unhideWhenUsed/>
   </w:style>
   <w:style w:type="table" w:default="1" w:styleId="TableNormal">
@@ -1154,6 +1161,29 @@
       <w:smallCaps/>
       <w:color w:val="2F5496" w:themeColor="accent1" w:themeShade="BF"/>
       <w:spacing w:val="5"/>
+    </w:rPr>
+  </w:style>
+  <w:style w:type="character" w:styleId="Hyperlink">
+    <w:name w:val="Hyperlink"/>
+    <w:basedOn w:val="DefaultParagraphFont"/>
+    <w:uiPriority w:val="99"/>
+    <w:unhideWhenUsed/>
+    <w:rsid w:val="00EE3F11"/>
+    <w:rPr>
+      <w:color w:val="0563C1" w:themeColor="hyperlink"/>
+      <w:u w:val="single"/>
+    </w:rPr>
+  </w:style>
+  <w:style w:type="character" w:styleId="UnresolvedMention">
+    <w:name w:val="Unresolved Mention"/>
+    <w:basedOn w:val="DefaultParagraphFont"/>
+    <w:uiPriority w:val="99"/>
+    <w:semiHidden/>
+    <w:unhideWhenUsed/>
+    <w:rsid w:val="00EE3F11"/>
+    <w:rPr>
+      <w:color w:val="605E5C"/>
+      <w:shd w:val="clear" w:color="auto" w:fill="E1DFDD"/>
     </w:rPr>
   </w:style>
 </w:styles>
